--- a/backend/Shipper_LOI.docx
+++ b/backend/Shipper_LOI.docx
@@ -206,7 +206,28 @@
                 <w:sz w:val="16"/>
                 <w:szCs w:val="16"/>
               </w:rPr>
-              <w:t>SATS AIRPORT SERVICES PTE LTD (Cargo Division)</w:t>
+              <w:t>Contoso</w:t>
+            </w:r>
+            <w:r>
+              <w:rPr>
+                <w:sz w:val="16"/>
+                <w:szCs w:val="16"/>
+              </w:rPr>
+              <w:t xml:space="preserve"> </w:t>
+            </w:r>
+            <w:r>
+              <w:rPr>
+                <w:sz w:val="16"/>
+                <w:szCs w:val="16"/>
+              </w:rPr>
+              <w:t xml:space="preserve">Logistics </w:t>
+            </w:r>
+            <w:r>
+              <w:rPr>
+                <w:sz w:val="16"/>
+                <w:szCs w:val="16"/>
+              </w:rPr>
+              <w:t>PTE LTD (Cargo Division)</w:t>
             </w:r>
           </w:p>
           <w:p>
@@ -250,31 +271,32 @@
       </w:tr>
     </w:tbl>
     <w:p>
+      <w:bookmarkStart w:id="0" w:name="_Hlk181135697"/>
+      <w:bookmarkEnd w:id="0"/>
+    </w:p>
+    <w:p>
       <w:r>
-        <w:rPr>
-          <w:noProof/>
-        </w:rPr>
         <w:drawing>
-          <wp:anchor distT="0" distB="0" distL="114300" distR="114300" simplePos="0" relativeHeight="251658240" behindDoc="1" locked="0" layoutInCell="1" allowOverlap="1" wp14:anchorId="3D4743DD" wp14:editId="57CD38D1">
+          <wp:anchor distT="0" distB="0" distL="114300" distR="114300" simplePos="0" relativeHeight="251658240" behindDoc="1" locked="0" layoutInCell="1" allowOverlap="1" wp14:anchorId="71721AC0" wp14:editId="40DC1779">
             <wp:simplePos x="0" y="0"/>
             <wp:positionH relativeFrom="margin">
-              <wp:align>left</wp:align>
+              <wp:posOffset>184150</wp:posOffset>
             </wp:positionH>
             <wp:positionV relativeFrom="paragraph">
-              <wp:posOffset>158750</wp:posOffset>
+              <wp:posOffset>210820</wp:posOffset>
             </wp:positionV>
-            <wp:extent cx="1028700" cy="835025"/>
+            <wp:extent cx="590550" cy="568325"/>
             <wp:effectExtent l="0" t="0" r="0" b="3175"/>
             <wp:wrapTight wrapText="bothSides">
               <wp:wrapPolygon edited="0">
                 <wp:start x="0" y="0"/>
-                <wp:lineTo x="0" y="21189"/>
-                <wp:lineTo x="21200" y="21189"/>
-                <wp:lineTo x="21200" y="0"/>
+                <wp:lineTo x="0" y="20997"/>
+                <wp:lineTo x="20903" y="20997"/>
+                <wp:lineTo x="20903" y="0"/>
                 <wp:lineTo x="0" y="0"/>
               </wp:wrapPolygon>
             </wp:wrapTight>
-            <wp:docPr id="1747033383" name="Picture 1" descr="A red circle with white text&#10;&#10;Description automatically generated"/>
+            <wp:docPr id="27864955" name="Picture 1" descr="A blue circle with white center&#10;&#10;Description automatically generated"/>
             <wp:cNvGraphicFramePr>
               <a:graphicFrameLocks xmlns:a="http://schemas.openxmlformats.org/drawingml/2006/main" noChangeAspect="1"/>
             </wp:cNvGraphicFramePr>
@@ -282,11 +304,11 @@
               <a:graphicData uri="http://schemas.openxmlformats.org/drawingml/2006/picture">
                 <pic:pic xmlns:pic="http://schemas.openxmlformats.org/drawingml/2006/picture">
                   <pic:nvPicPr>
-                    <pic:cNvPr id="1747033383" name="Picture 1" descr="A red circle with white text&#10;&#10;Description automatically generated"/>
+                    <pic:cNvPr id="27864955" name="Picture 1" descr="A blue circle with white center&#10;&#10;Description automatically generated"/>
                     <pic:cNvPicPr/>
                   </pic:nvPicPr>
                   <pic:blipFill>
-                    <a:blip r:embed="rId4">
+                    <a:blip r:embed="rId4" cstate="print">
                       <a:extLst>
                         <a:ext uri="{28A0092B-C50C-407E-A947-70E740481C1C}">
                           <a14:useLocalDpi xmlns:a14="http://schemas.microsoft.com/office/drawing/2010/main" val="0"/>
@@ -300,7 +322,7 @@
                   <pic:spPr>
                     <a:xfrm>
                       <a:off x="0" y="0"/>
-                      <a:ext cx="1028700" cy="835025"/>
+                      <a:ext cx="590550" cy="568325"/>
                     </a:xfrm>
                     <a:prstGeom prst="rect">
                       <a:avLst/>
@@ -318,10 +340,7 @@
           </wp:anchor>
         </w:drawing>
       </w:r>
-      <w:bookmarkStart w:id="0" w:name="_Hlk181135697"/>
-      <w:bookmarkEnd w:id="0"/>
     </w:p>
-    <w:p/>
     <w:p>
       <w:pPr>
         <w:spacing w:line="240" w:lineRule="auto"/>
